--- a/Documents/Reports/Part A Report.docx
+++ b/Documents/Reports/Part A Report.docx
@@ -7,13 +7,11 @@
         <w:jc w:val="both"/>
         <w:rPr>
           <w:rFonts w:ascii="Arial" w:hAnsi="Arial" w:cs="Arial"/>
-          <w:lang w:val="fr-CA"/>
-        </w:rPr>
-      </w:pPr>
-      <w:r>
-        <w:rPr>
-          <w:rFonts w:ascii="Arial" w:hAnsi="Arial" w:cs="Arial"/>
-          <w:lang w:val="fr-CA"/>
+        </w:rPr>
+      </w:pPr>
+      <w:r>
+        <w:rPr>
+          <w:rFonts w:ascii="Arial" w:hAnsi="Arial" w:cs="Arial"/>
         </w:rPr>
         <w:t>Qi Chen – 261053991</w:t>
       </w:r>
@@ -26,7 +24,6 @@
           <w:b/>
           <w:bCs/>
           <w:u w:val="single"/>
-          <w:lang w:val="fr-CA"/>
         </w:rPr>
       </w:pPr>
       <w:r>
@@ -35,7 +32,6 @@
           <w:b/>
           <w:bCs/>
           <w:u w:val="single"/>
-          <w:lang w:val="fr-CA"/>
         </w:rPr>
         <w:t>Exploratory Testing</w:t>
       </w:r>
@@ -97,11 +93,33 @@
           <w:rFonts w:ascii="Arial" w:hAnsi="Arial" w:cs="Arial"/>
         </w:rPr>
       </w:pPr>
-      <w:r>
-        <w:rPr>
-          <w:rFonts w:ascii="Arial" w:hAnsi="Arial" w:cs="Arial"/>
-        </w:rPr>
-        <w:t>api todo list manager”.</w:t>
+      <w:proofErr w:type="spellStart"/>
+      <w:r>
+        <w:rPr>
+          <w:rFonts w:ascii="Arial" w:hAnsi="Arial" w:cs="Arial"/>
+        </w:rPr>
+        <w:t>api</w:t>
+      </w:r>
+      <w:proofErr w:type="spellEnd"/>
+      <w:r>
+        <w:rPr>
+          <w:rFonts w:ascii="Arial" w:hAnsi="Arial" w:cs="Arial"/>
+        </w:rPr>
+        <w:t xml:space="preserve"> </w:t>
+      </w:r>
+      <w:proofErr w:type="spellStart"/>
+      <w:r>
+        <w:rPr>
+          <w:rFonts w:ascii="Arial" w:hAnsi="Arial" w:cs="Arial"/>
+        </w:rPr>
+        <w:t>todo</w:t>
+      </w:r>
+      <w:proofErr w:type="spellEnd"/>
+      <w:r>
+        <w:rPr>
+          <w:rFonts w:ascii="Arial" w:hAnsi="Arial" w:cs="Arial"/>
+        </w:rPr>
+        <w:t xml:space="preserve"> list manager”.</w:t>
       </w:r>
     </w:p>
     <w:p>
@@ -120,7 +138,35 @@
         <w:rPr>
           <w:rFonts w:ascii="Arial" w:hAnsi="Arial" w:cs="Arial"/>
         </w:rPr>
-        <w:t>Identify documented and undocumented “rest api todo list manager”</w:t>
+        <w:t xml:space="preserve">Identify documented and undocumented “rest </w:t>
+      </w:r>
+      <w:proofErr w:type="spellStart"/>
+      <w:r>
+        <w:rPr>
+          <w:rFonts w:ascii="Arial" w:hAnsi="Arial" w:cs="Arial"/>
+        </w:rPr>
+        <w:t>api</w:t>
+      </w:r>
+      <w:proofErr w:type="spellEnd"/>
+      <w:r>
+        <w:rPr>
+          <w:rFonts w:ascii="Arial" w:hAnsi="Arial" w:cs="Arial"/>
+        </w:rPr>
+        <w:t xml:space="preserve"> </w:t>
+      </w:r>
+      <w:proofErr w:type="spellStart"/>
+      <w:r>
+        <w:rPr>
+          <w:rFonts w:ascii="Arial" w:hAnsi="Arial" w:cs="Arial"/>
+        </w:rPr>
+        <w:t>todo</w:t>
+      </w:r>
+      <w:proofErr w:type="spellEnd"/>
+      <w:r>
+        <w:rPr>
+          <w:rFonts w:ascii="Arial" w:hAnsi="Arial" w:cs="Arial"/>
+        </w:rPr>
+        <w:t xml:space="preserve"> list manager”</w:t>
       </w:r>
     </w:p>
     <w:p>
@@ -235,7 +281,49 @@
         <w:rPr>
           <w:rFonts w:ascii="Arial" w:hAnsi="Arial" w:cs="Arial"/>
         </w:rPr>
-        <w:t xml:space="preserve">the /todos endpoint and everything related to this endpoint, documented or not, like /todos/:id and /todos/:id/categories. </w:t>
+        <w:t>the /</w:t>
+      </w:r>
+      <w:proofErr w:type="spellStart"/>
+      <w:r>
+        <w:rPr>
+          <w:rFonts w:ascii="Arial" w:hAnsi="Arial" w:cs="Arial"/>
+        </w:rPr>
+        <w:t>todos</w:t>
+      </w:r>
+      <w:proofErr w:type="spellEnd"/>
+      <w:r>
+        <w:rPr>
+          <w:rFonts w:ascii="Arial" w:hAnsi="Arial" w:cs="Arial"/>
+        </w:rPr>
+        <w:t xml:space="preserve"> endpoint and everything related to this endpoint, documented or not, like /</w:t>
+      </w:r>
+      <w:proofErr w:type="spellStart"/>
+      <w:r>
+        <w:rPr>
+          <w:rFonts w:ascii="Arial" w:hAnsi="Arial" w:cs="Arial"/>
+        </w:rPr>
+        <w:t>todos</w:t>
+      </w:r>
+      <w:proofErr w:type="spellEnd"/>
+      <w:r>
+        <w:rPr>
+          <w:rFonts w:ascii="Arial" w:hAnsi="Arial" w:cs="Arial"/>
+        </w:rPr>
+        <w:t>/:id and /</w:t>
+      </w:r>
+      <w:proofErr w:type="spellStart"/>
+      <w:r>
+        <w:rPr>
+          <w:rFonts w:ascii="Arial" w:hAnsi="Arial" w:cs="Arial"/>
+        </w:rPr>
+        <w:t>todos</w:t>
+      </w:r>
+      <w:proofErr w:type="spellEnd"/>
+      <w:r>
+        <w:rPr>
+          <w:rFonts w:ascii="Arial" w:hAnsi="Arial" w:cs="Arial"/>
+        </w:rPr>
+        <w:t xml:space="preserve">/:id/categories. </w:t>
       </w:r>
       <w:r>
         <w:rPr>
@@ -285,7 +373,35 @@
         <w:rPr>
           <w:rFonts w:ascii="Arial" w:hAnsi="Arial" w:cs="Arial"/>
         </w:rPr>
-        <w:t xml:space="preserve">The endpoints /todos and /todos/:id </w:t>
+        <w:t>The endpoints /</w:t>
+      </w:r>
+      <w:proofErr w:type="spellStart"/>
+      <w:r>
+        <w:rPr>
+          <w:rFonts w:ascii="Arial" w:hAnsi="Arial" w:cs="Arial"/>
+        </w:rPr>
+        <w:t>todos</w:t>
+      </w:r>
+      <w:proofErr w:type="spellEnd"/>
+      <w:r>
+        <w:rPr>
+          <w:rFonts w:ascii="Arial" w:hAnsi="Arial" w:cs="Arial"/>
+        </w:rPr>
+        <w:t xml:space="preserve"> and /</w:t>
+      </w:r>
+      <w:proofErr w:type="spellStart"/>
+      <w:r>
+        <w:rPr>
+          <w:rFonts w:ascii="Arial" w:hAnsi="Arial" w:cs="Arial"/>
+        </w:rPr>
+        <w:t>todos</w:t>
+      </w:r>
+      <w:proofErr w:type="spellEnd"/>
+      <w:r>
+        <w:rPr>
+          <w:rFonts w:ascii="Arial" w:hAnsi="Arial" w:cs="Arial"/>
+        </w:rPr>
+        <w:t xml:space="preserve">/:id </w:t>
       </w:r>
       <w:r>
         <w:rPr>
@@ -349,7 +465,23 @@
           <w:rFonts w:ascii="Arial" w:hAnsi="Arial" w:cs="Arial"/>
           <w:u w:val="single"/>
         </w:rPr>
-        <w:t>Endpoint /todos:</w:t>
+        <w:t>Endpoint /</w:t>
+      </w:r>
+      <w:proofErr w:type="spellStart"/>
+      <w:r>
+        <w:rPr>
+          <w:rFonts w:ascii="Arial" w:hAnsi="Arial" w:cs="Arial"/>
+          <w:u w:val="single"/>
+        </w:rPr>
+        <w:t>todos</w:t>
+      </w:r>
+      <w:proofErr w:type="spellEnd"/>
+      <w:r>
+        <w:rPr>
+          <w:rFonts w:ascii="Arial" w:hAnsi="Arial" w:cs="Arial"/>
+          <w:u w:val="single"/>
+        </w:rPr>
+        <w:t>:</w:t>
       </w:r>
     </w:p>
     <w:p>
@@ -381,13 +513,7 @@
         <w:rPr>
           <w:rFonts w:ascii="Arial" w:hAnsi="Arial" w:cs="Arial"/>
         </w:rPr>
-        <w:t xml:space="preserve"> </w:t>
-      </w:r>
-      <w:r>
-        <w:rPr>
-          <w:rFonts w:ascii="Arial" w:hAnsi="Arial" w:cs="Arial"/>
-        </w:rPr>
-        <w:t>methods</w:t>
+        <w:t xml:space="preserve"> methods</w:t>
       </w:r>
       <w:r>
         <w:rPr>
@@ -427,8 +553,17 @@
           <w:rFonts w:ascii="Arial" w:hAnsi="Arial" w:cs="Arial"/>
           <w:u w:val="single"/>
         </w:rPr>
-        <w:t>Endpoint /todos</w:t>
-      </w:r>
+        <w:t>Endpoint /</w:t>
+      </w:r>
+      <w:proofErr w:type="spellStart"/>
+      <w:r>
+        <w:rPr>
+          <w:rFonts w:ascii="Arial" w:hAnsi="Arial" w:cs="Arial"/>
+          <w:u w:val="single"/>
+        </w:rPr>
+        <w:t>todos</w:t>
+      </w:r>
+      <w:proofErr w:type="spellEnd"/>
       <w:r>
         <w:rPr>
           <w:rFonts w:ascii="Arial" w:hAnsi="Arial" w:cs="Arial"/>
@@ -617,39 +752,109 @@
         <w:rPr>
           <w:rFonts w:ascii="Arial" w:hAnsi="Arial" w:cs="Arial"/>
         </w:rPr>
-        <w:t xml:space="preserve">ordering of the todos instances </w:t>
-      </w:r>
-      <w:r>
-        <w:rPr>
-          <w:rFonts w:ascii="Arial" w:hAnsi="Arial" w:cs="Arial"/>
-        </w:rPr>
-        <w:t>after adding one or the fact that the tod</w:t>
-      </w:r>
-      <w:r>
-        <w:rPr>
-          <w:rFonts w:ascii="Arial" w:hAnsi="Arial" w:cs="Arial"/>
-        </w:rPr>
-        <w:t xml:space="preserve">o’s ids are incremented even if a new todo failed to be created, meaning there will be a gap in the ids sequence </w:t>
-      </w:r>
-      <w:r>
-        <w:rPr>
-          <w:rFonts w:ascii="Arial" w:hAnsi="Arial" w:cs="Arial"/>
-        </w:rPr>
-        <w:t xml:space="preserve">for future todos. </w:t>
-      </w:r>
-    </w:p>
-    <w:p>
-      <w:pPr>
-        <w:jc w:val="both"/>
-        <w:rPr>
-          <w:rFonts w:ascii="Arial" w:hAnsi="Arial" w:cs="Arial"/>
-        </w:rPr>
-      </w:pPr>
-      <w:r>
-        <w:rPr>
-          <w:rFonts w:ascii="Arial" w:hAnsi="Arial" w:cs="Arial"/>
-        </w:rPr>
-        <w:t>There were concerns raised during the session like if the todos are properly discarded when the server shutdown as documented</w:t>
+        <w:t xml:space="preserve">ordering of the </w:t>
+      </w:r>
+      <w:proofErr w:type="spellStart"/>
+      <w:r>
+        <w:rPr>
+          <w:rFonts w:ascii="Arial" w:hAnsi="Arial" w:cs="Arial"/>
+        </w:rPr>
+        <w:t>todos</w:t>
+      </w:r>
+      <w:proofErr w:type="spellEnd"/>
+      <w:r>
+        <w:rPr>
+          <w:rFonts w:ascii="Arial" w:hAnsi="Arial" w:cs="Arial"/>
+        </w:rPr>
+        <w:t xml:space="preserve"> instances </w:t>
+      </w:r>
+      <w:r>
+        <w:rPr>
+          <w:rFonts w:ascii="Arial" w:hAnsi="Arial" w:cs="Arial"/>
+        </w:rPr>
+        <w:t xml:space="preserve">after adding one or the fact that the </w:t>
+      </w:r>
+      <w:proofErr w:type="spellStart"/>
+      <w:r>
+        <w:rPr>
+          <w:rFonts w:ascii="Arial" w:hAnsi="Arial" w:cs="Arial"/>
+        </w:rPr>
+        <w:t>tod</w:t>
+      </w:r>
+      <w:r>
+        <w:rPr>
+          <w:rFonts w:ascii="Arial" w:hAnsi="Arial" w:cs="Arial"/>
+        </w:rPr>
+        <w:t>o’s</w:t>
+      </w:r>
+      <w:proofErr w:type="spellEnd"/>
+      <w:r>
+        <w:rPr>
+          <w:rFonts w:ascii="Arial" w:hAnsi="Arial" w:cs="Arial"/>
+        </w:rPr>
+        <w:t xml:space="preserve"> ids are incremented even if a new </w:t>
+      </w:r>
+      <w:proofErr w:type="spellStart"/>
+      <w:r>
+        <w:rPr>
+          <w:rFonts w:ascii="Arial" w:hAnsi="Arial" w:cs="Arial"/>
+        </w:rPr>
+        <w:t>todo</w:t>
+      </w:r>
+      <w:proofErr w:type="spellEnd"/>
+      <w:r>
+        <w:rPr>
+          <w:rFonts w:ascii="Arial" w:hAnsi="Arial" w:cs="Arial"/>
+        </w:rPr>
+        <w:t xml:space="preserve"> failed to be created, meaning there will be a gap in the ids sequence </w:t>
+      </w:r>
+      <w:r>
+        <w:rPr>
+          <w:rFonts w:ascii="Arial" w:hAnsi="Arial" w:cs="Arial"/>
+        </w:rPr>
+        <w:t xml:space="preserve">for future </w:t>
+      </w:r>
+      <w:proofErr w:type="spellStart"/>
+      <w:r>
+        <w:rPr>
+          <w:rFonts w:ascii="Arial" w:hAnsi="Arial" w:cs="Arial"/>
+        </w:rPr>
+        <w:t>todos</w:t>
+      </w:r>
+      <w:proofErr w:type="spellEnd"/>
+      <w:r>
+        <w:rPr>
+          <w:rFonts w:ascii="Arial" w:hAnsi="Arial" w:cs="Arial"/>
+        </w:rPr>
+        <w:t xml:space="preserve">. </w:t>
+      </w:r>
+    </w:p>
+    <w:p>
+      <w:pPr>
+        <w:jc w:val="both"/>
+        <w:rPr>
+          <w:rFonts w:ascii="Arial" w:hAnsi="Arial" w:cs="Arial"/>
+        </w:rPr>
+      </w:pPr>
+      <w:r>
+        <w:rPr>
+          <w:rFonts w:ascii="Arial" w:hAnsi="Arial" w:cs="Arial"/>
+        </w:rPr>
+        <w:t xml:space="preserve">There were concerns raised during the session like if the </w:t>
+      </w:r>
+      <w:proofErr w:type="spellStart"/>
+      <w:r>
+        <w:rPr>
+          <w:rFonts w:ascii="Arial" w:hAnsi="Arial" w:cs="Arial"/>
+        </w:rPr>
+        <w:t>todos</w:t>
+      </w:r>
+      <w:proofErr w:type="spellEnd"/>
+      <w:r>
+        <w:rPr>
+          <w:rFonts w:ascii="Arial" w:hAnsi="Arial" w:cs="Arial"/>
+        </w:rPr>
+        <w:t xml:space="preserve"> are properly discarded when the server shutdown as documented</w:t>
       </w:r>
       <w:r>
         <w:rPr>
@@ -735,21 +940,222 @@
           <w:b/>
           <w:bCs/>
         </w:rPr>
-        <w:t xml:space="preserve">Session </w:t>
-      </w:r>
-      <w:r>
-        <w:rPr>
-          <w:rFonts w:ascii="Arial" w:hAnsi="Arial" w:cs="Arial"/>
-          <w:b/>
-          <w:bCs/>
-        </w:rPr>
-        <w:t>2</w:t>
-      </w:r>
-      <w:r>
-        <w:rPr>
-          <w:rFonts w:ascii="Arial" w:hAnsi="Arial" w:cs="Arial"/>
-          <w:b/>
-          <w:bCs/>
+        <w:t>Session 2:</w:t>
+      </w:r>
+    </w:p>
+    <w:p>
+      <w:pPr>
+        <w:jc w:val="both"/>
+        <w:rPr>
+          <w:rFonts w:ascii="Arial" w:hAnsi="Arial" w:cs="Arial"/>
+        </w:rPr>
+      </w:pPr>
+      <w:r>
+        <w:rPr>
+          <w:rFonts w:ascii="Arial" w:hAnsi="Arial" w:cs="Arial"/>
+        </w:rPr>
+        <w:t>The endpoints /</w:t>
+      </w:r>
+      <w:proofErr w:type="spellStart"/>
+      <w:r>
+        <w:rPr>
+          <w:rFonts w:ascii="Arial" w:hAnsi="Arial" w:cs="Arial"/>
+        </w:rPr>
+        <w:t>todos</w:t>
+      </w:r>
+      <w:proofErr w:type="spellEnd"/>
+      <w:r>
+        <w:rPr>
+          <w:rFonts w:ascii="Arial" w:hAnsi="Arial" w:cs="Arial"/>
+        </w:rPr>
+        <w:t xml:space="preserve">/:id/categories, </w:t>
+      </w:r>
+      <w:r>
+        <w:rPr>
+          <w:rFonts w:ascii="Arial" w:hAnsi="Arial" w:cs="Arial"/>
+        </w:rPr>
+        <w:t>/</w:t>
+      </w:r>
+      <w:proofErr w:type="spellStart"/>
+      <w:r>
+        <w:rPr>
+          <w:rFonts w:ascii="Arial" w:hAnsi="Arial" w:cs="Arial"/>
+        </w:rPr>
+        <w:t>todos</w:t>
+      </w:r>
+      <w:proofErr w:type="spellEnd"/>
+      <w:r>
+        <w:rPr>
+          <w:rFonts w:ascii="Arial" w:hAnsi="Arial" w:cs="Arial"/>
+        </w:rPr>
+        <w:t>/:id</w:t>
+      </w:r>
+      <w:r>
+        <w:rPr>
+          <w:rFonts w:ascii="Arial" w:hAnsi="Arial" w:cs="Arial"/>
+        </w:rPr>
+        <w:t>/categories/</w:t>
+      </w:r>
+      <w:r>
+        <w:rPr>
+          <w:rFonts w:ascii="Arial" w:hAnsi="Arial" w:cs="Arial"/>
+        </w:rPr>
+        <w:t>:id, /</w:t>
+      </w:r>
+      <w:proofErr w:type="spellStart"/>
+      <w:r>
+        <w:rPr>
+          <w:rFonts w:ascii="Arial" w:hAnsi="Arial" w:cs="Arial"/>
+        </w:rPr>
+        <w:t>todos</w:t>
+      </w:r>
+      <w:proofErr w:type="spellEnd"/>
+      <w:r>
+        <w:rPr>
+          <w:rFonts w:ascii="Arial" w:hAnsi="Arial" w:cs="Arial"/>
+        </w:rPr>
+        <w:t>/:id/</w:t>
+      </w:r>
+      <w:proofErr w:type="spellStart"/>
+      <w:r>
+        <w:rPr>
+          <w:rFonts w:ascii="Arial" w:hAnsi="Arial" w:cs="Arial"/>
+        </w:rPr>
+        <w:t>tasksof</w:t>
+      </w:r>
+      <w:proofErr w:type="spellEnd"/>
+      <w:r>
+        <w:rPr>
+          <w:rFonts w:ascii="Arial" w:hAnsi="Arial" w:cs="Arial"/>
+        </w:rPr>
+        <w:t xml:space="preserve"> and /</w:t>
+      </w:r>
+      <w:proofErr w:type="spellStart"/>
+      <w:r>
+        <w:rPr>
+          <w:rFonts w:ascii="Arial" w:hAnsi="Arial" w:cs="Arial"/>
+        </w:rPr>
+        <w:t>todos</w:t>
+      </w:r>
+      <w:proofErr w:type="spellEnd"/>
+      <w:r>
+        <w:rPr>
+          <w:rFonts w:ascii="Arial" w:hAnsi="Arial" w:cs="Arial"/>
+        </w:rPr>
+        <w:t>/:id/</w:t>
+      </w:r>
+      <w:r>
+        <w:rPr>
+          <w:rFonts w:ascii="Arial" w:hAnsi="Arial" w:cs="Arial"/>
+        </w:rPr>
+        <w:t xml:space="preserve"> </w:t>
+      </w:r>
+      <w:proofErr w:type="spellStart"/>
+      <w:r>
+        <w:rPr>
+          <w:rFonts w:ascii="Arial" w:hAnsi="Arial" w:cs="Arial"/>
+        </w:rPr>
+        <w:t>tasksof</w:t>
+      </w:r>
+      <w:proofErr w:type="spellEnd"/>
+      <w:r>
+        <w:rPr>
+          <w:rFonts w:ascii="Arial" w:hAnsi="Arial" w:cs="Arial"/>
+        </w:rPr>
+        <w:t xml:space="preserve"> /:id</w:t>
+      </w:r>
+      <w:r>
+        <w:rPr>
+          <w:rFonts w:ascii="Arial" w:hAnsi="Arial" w:cs="Arial"/>
+        </w:rPr>
+        <w:t xml:space="preserve"> were tested with the </w:t>
+      </w:r>
+      <w:r>
+        <w:rPr>
+          <w:rFonts w:ascii="Arial" w:hAnsi="Arial" w:cs="Arial"/>
+        </w:rPr>
+        <w:t>same</w:t>
+      </w:r>
+      <w:r>
+        <w:rPr>
+          <w:rFonts w:ascii="Arial" w:hAnsi="Arial" w:cs="Arial"/>
+        </w:rPr>
+        <w:t xml:space="preserve"> Rest APIs methods that were both documented (in the docs website) and undocumented (discovered by the swagger file</w:t>
+      </w:r>
+      <w:r>
+        <w:rPr>
+          <w:rFonts w:ascii="Arial" w:hAnsi="Arial" w:cs="Arial"/>
+        </w:rPr>
+        <w:t>).</w:t>
+      </w:r>
+    </w:p>
+    <w:p>
+      <w:pPr>
+        <w:jc w:val="both"/>
+        <w:rPr>
+          <w:rFonts w:ascii="Arial" w:hAnsi="Arial" w:cs="Arial"/>
+          <w:u w:val="single"/>
+        </w:rPr>
+      </w:pPr>
+      <w:r>
+        <w:rPr>
+          <w:rFonts w:ascii="Arial" w:hAnsi="Arial" w:cs="Arial"/>
+          <w:u w:val="single"/>
+        </w:rPr>
+        <w:t xml:space="preserve">Endpoint </w:t>
+      </w:r>
+      <w:r>
+        <w:rPr>
+          <w:rFonts w:ascii="Arial" w:hAnsi="Arial" w:cs="Arial"/>
+          <w:u w:val="single"/>
+        </w:rPr>
+        <w:t>/</w:t>
+      </w:r>
+      <w:proofErr w:type="spellStart"/>
+      <w:r>
+        <w:rPr>
+          <w:rFonts w:ascii="Arial" w:hAnsi="Arial" w:cs="Arial"/>
+          <w:u w:val="single"/>
+        </w:rPr>
+        <w:t>todos</w:t>
+      </w:r>
+      <w:proofErr w:type="spellEnd"/>
+      <w:r>
+        <w:rPr>
+          <w:rFonts w:ascii="Arial" w:hAnsi="Arial" w:cs="Arial"/>
+          <w:u w:val="single"/>
+        </w:rPr>
+        <w:t>/:id/categories and /</w:t>
+      </w:r>
+      <w:proofErr w:type="spellStart"/>
+      <w:r>
+        <w:rPr>
+          <w:rFonts w:ascii="Arial" w:hAnsi="Arial" w:cs="Arial"/>
+          <w:u w:val="single"/>
+        </w:rPr>
+        <w:t>todos</w:t>
+      </w:r>
+      <w:proofErr w:type="spellEnd"/>
+      <w:r>
+        <w:rPr>
+          <w:rFonts w:ascii="Arial" w:hAnsi="Arial" w:cs="Arial"/>
+          <w:u w:val="single"/>
+        </w:rPr>
+        <w:t>/:id/</w:t>
+      </w:r>
+      <w:proofErr w:type="spellStart"/>
+      <w:r>
+        <w:rPr>
+          <w:rFonts w:ascii="Arial" w:hAnsi="Arial" w:cs="Arial"/>
+          <w:u w:val="single"/>
+        </w:rPr>
+        <w:t>tasksof</w:t>
+      </w:r>
+      <w:proofErr w:type="spellEnd"/>
+      <w:r>
+        <w:rPr>
+          <w:rFonts w:ascii="Arial" w:hAnsi="Arial" w:cs="Arial"/>
+          <w:u w:val="single"/>
         </w:rPr>
         <w:t>:</w:t>
       </w:r>
@@ -765,259 +1171,146 @@
         <w:rPr>
           <w:rFonts w:ascii="Arial" w:hAnsi="Arial" w:cs="Arial"/>
         </w:rPr>
-        <w:t>The endpoints /todos</w:t>
-      </w:r>
-      <w:r>
-        <w:rPr>
-          <w:rFonts w:ascii="Arial" w:hAnsi="Arial" w:cs="Arial"/>
-        </w:rPr>
-        <w:t xml:space="preserve">/:id/categories, </w:t>
-      </w:r>
-      <w:r>
-        <w:rPr>
-          <w:rFonts w:ascii="Arial" w:hAnsi="Arial" w:cs="Arial"/>
-        </w:rPr>
-        <w:t>/todos/:id</w:t>
-      </w:r>
-      <w:r>
-        <w:rPr>
-          <w:rFonts w:ascii="Arial" w:hAnsi="Arial" w:cs="Arial"/>
+        <w:t xml:space="preserve">The documented APIs worked as intended. The undocumented OPTIONS was </w:t>
+      </w:r>
+      <w:r>
+        <w:rPr>
+          <w:rFonts w:ascii="Arial" w:hAnsi="Arial" w:cs="Arial"/>
+        </w:rPr>
+        <w:t>allowed but</w:t>
+      </w:r>
+      <w:r>
+        <w:rPr>
+          <w:rFonts w:ascii="Arial" w:hAnsi="Arial" w:cs="Arial"/>
+        </w:rPr>
+        <w:t xml:space="preserve"> was useless </w:t>
+      </w:r>
+      <w:r>
+        <w:rPr>
+          <w:rFonts w:ascii="Arial" w:hAnsi="Arial" w:cs="Arial"/>
+        </w:rPr>
+        <w:t>like the previously tested endpoints</w:t>
+      </w:r>
+      <w:r>
+        <w:rPr>
+          <w:rFonts w:ascii="Arial" w:hAnsi="Arial" w:cs="Arial"/>
+        </w:rPr>
+        <w:t>. The undocumented</w:t>
+      </w:r>
+      <w:r>
+        <w:rPr>
+          <w:rFonts w:ascii="Arial" w:hAnsi="Arial" w:cs="Arial"/>
+        </w:rPr>
+        <w:t xml:space="preserve"> methods</w:t>
+      </w:r>
+      <w:r>
+        <w:rPr>
+          <w:rFonts w:ascii="Arial" w:hAnsi="Arial" w:cs="Arial"/>
+        </w:rPr>
+        <w:t xml:space="preserve"> not allowed were properly blocked from </w:t>
+      </w:r>
+      <w:r>
+        <w:rPr>
+          <w:rFonts w:ascii="Arial" w:hAnsi="Arial" w:cs="Arial"/>
+        </w:rPr>
+        <w:t>non authorized</w:t>
+      </w:r>
+      <w:r>
+        <w:rPr>
+          <w:rFonts w:ascii="Arial" w:hAnsi="Arial" w:cs="Arial"/>
+        </w:rPr>
+        <w:t xml:space="preserve"> actions. The </w:t>
+      </w:r>
+      <w:r>
+        <w:rPr>
+          <w:rFonts w:ascii="Arial" w:hAnsi="Arial" w:cs="Arial"/>
+        </w:rPr>
+        <w:t xml:space="preserve">undocumented </w:t>
+      </w:r>
+      <w:r>
+        <w:rPr>
+          <w:rFonts w:ascii="Arial" w:hAnsi="Arial" w:cs="Arial"/>
+        </w:rPr>
+        <w:t>HEAD method worked properly.</w:t>
+      </w:r>
+    </w:p>
+    <w:p>
+      <w:pPr>
+        <w:jc w:val="both"/>
+        <w:rPr>
+          <w:rFonts w:ascii="Arial" w:hAnsi="Arial" w:cs="Arial"/>
+          <w:u w:val="single"/>
+        </w:rPr>
+      </w:pPr>
+      <w:r>
+        <w:rPr>
+          <w:rFonts w:ascii="Arial" w:hAnsi="Arial" w:cs="Arial"/>
+          <w:u w:val="single"/>
+        </w:rPr>
+        <w:t xml:space="preserve">Endpoint </w:t>
+      </w:r>
+      <w:r>
+        <w:rPr>
+          <w:rFonts w:ascii="Arial" w:hAnsi="Arial" w:cs="Arial"/>
+          <w:u w:val="single"/>
         </w:rPr>
         <w:t>/</w:t>
       </w:r>
-      <w:r>
-        <w:rPr>
-          <w:rFonts w:ascii="Arial" w:hAnsi="Arial" w:cs="Arial"/>
-        </w:rPr>
-        <w:t>categories</w:t>
-      </w:r>
-      <w:r>
-        <w:rPr>
-          <w:rFonts w:ascii="Arial" w:hAnsi="Arial" w:cs="Arial"/>
-        </w:rPr>
-        <w:t>/</w:t>
-      </w:r>
-      <w:r>
-        <w:rPr>
-          <w:rFonts w:ascii="Arial" w:hAnsi="Arial" w:cs="Arial"/>
-        </w:rPr>
-        <w:t xml:space="preserve">:id, </w:t>
-      </w:r>
-      <w:r>
-        <w:rPr>
-          <w:rFonts w:ascii="Arial" w:hAnsi="Arial" w:cs="Arial"/>
-        </w:rPr>
-        <w:t>/todos/:id/</w:t>
-      </w:r>
-      <w:r>
-        <w:rPr>
-          <w:rFonts w:ascii="Arial" w:hAnsi="Arial" w:cs="Arial"/>
-        </w:rPr>
-        <w:t>tasksof and</w:t>
-      </w:r>
-      <w:r>
-        <w:rPr>
-          <w:rFonts w:ascii="Arial" w:hAnsi="Arial" w:cs="Arial"/>
-        </w:rPr>
-        <w:t xml:space="preserve"> /todos/:id/</w:t>
-      </w:r>
-      <w:r>
-        <w:rPr>
-          <w:rFonts w:ascii="Arial" w:hAnsi="Arial" w:cs="Arial"/>
-        </w:rPr>
-        <w:t xml:space="preserve"> </w:t>
-      </w:r>
-      <w:r>
-        <w:rPr>
-          <w:rFonts w:ascii="Arial" w:hAnsi="Arial" w:cs="Arial"/>
-        </w:rPr>
-        <w:t>tasksof /:id</w:t>
-      </w:r>
-      <w:r>
-        <w:rPr>
-          <w:rFonts w:ascii="Arial" w:hAnsi="Arial" w:cs="Arial"/>
-        </w:rPr>
-        <w:t xml:space="preserve"> were tested with the </w:t>
-      </w:r>
-      <w:r>
-        <w:rPr>
-          <w:rFonts w:ascii="Arial" w:hAnsi="Arial" w:cs="Arial"/>
-        </w:rPr>
-        <w:t>same</w:t>
-      </w:r>
-      <w:r>
-        <w:rPr>
-          <w:rFonts w:ascii="Arial" w:hAnsi="Arial" w:cs="Arial"/>
-        </w:rPr>
-        <w:t xml:space="preserve"> Rest APIs methods that were both documented (in the docs website) and undocumented (discovered by the swagger file</w:t>
-      </w:r>
-      <w:r>
-        <w:rPr>
-          <w:rFonts w:ascii="Arial" w:hAnsi="Arial" w:cs="Arial"/>
-        </w:rPr>
-        <w:t>).</w:t>
-      </w:r>
-    </w:p>
-    <w:p>
-      <w:pPr>
-        <w:jc w:val="both"/>
+      <w:proofErr w:type="spellStart"/>
+      <w:r>
         <w:rPr>
           <w:rFonts w:ascii="Arial" w:hAnsi="Arial" w:cs="Arial"/>
           <w:u w:val="single"/>
         </w:rPr>
-      </w:pPr>
+        <w:t>todos</w:t>
+      </w:r>
+      <w:proofErr w:type="spellEnd"/>
       <w:r>
         <w:rPr>
           <w:rFonts w:ascii="Arial" w:hAnsi="Arial" w:cs="Arial"/>
           <w:u w:val="single"/>
         </w:rPr>
-        <w:t xml:space="preserve">Endpoint </w:t>
+        <w:t>/:id/categories</w:t>
       </w:r>
       <w:r>
         <w:rPr>
           <w:rFonts w:ascii="Arial" w:hAnsi="Arial" w:cs="Arial"/>
           <w:u w:val="single"/>
         </w:rPr>
-        <w:t>/todos/:id/categories</w:t>
+        <w:t>/:id</w:t>
       </w:r>
       <w:r>
         <w:rPr>
           <w:rFonts w:ascii="Arial" w:hAnsi="Arial" w:cs="Arial"/>
           <w:u w:val="single"/>
         </w:rPr>
-        <w:t xml:space="preserve"> and </w:t>
-      </w:r>
+        <w:t xml:space="preserve"> and /</w:t>
+      </w:r>
+      <w:proofErr w:type="spellStart"/>
       <w:r>
         <w:rPr>
           <w:rFonts w:ascii="Arial" w:hAnsi="Arial" w:cs="Arial"/>
           <w:u w:val="single"/>
         </w:rPr>
-        <w:t>/todos/:id/tasksof</w:t>
-      </w:r>
+        <w:t>todos</w:t>
+      </w:r>
+      <w:proofErr w:type="spellEnd"/>
       <w:r>
         <w:rPr>
           <w:rFonts w:ascii="Arial" w:hAnsi="Arial" w:cs="Arial"/>
           <w:u w:val="single"/>
         </w:rPr>
-        <w:t>:</w:t>
-      </w:r>
-    </w:p>
-    <w:p>
-      <w:pPr>
-        <w:jc w:val="both"/>
-        <w:rPr>
-          <w:rFonts w:ascii="Arial" w:hAnsi="Arial" w:cs="Arial"/>
-        </w:rPr>
-      </w:pPr>
-      <w:r>
-        <w:rPr>
-          <w:rFonts w:ascii="Arial" w:hAnsi="Arial" w:cs="Arial"/>
-        </w:rPr>
-        <w:t xml:space="preserve">The documented APIs worked as intended. The undocumented OPTIONS was </w:t>
-      </w:r>
-      <w:r>
-        <w:rPr>
-          <w:rFonts w:ascii="Arial" w:hAnsi="Arial" w:cs="Arial"/>
-        </w:rPr>
-        <w:t>allowed but</w:t>
-      </w:r>
-      <w:r>
-        <w:rPr>
-          <w:rFonts w:ascii="Arial" w:hAnsi="Arial" w:cs="Arial"/>
-        </w:rPr>
-        <w:t xml:space="preserve"> was useless </w:t>
-      </w:r>
-      <w:r>
-        <w:rPr>
-          <w:rFonts w:ascii="Arial" w:hAnsi="Arial" w:cs="Arial"/>
-        </w:rPr>
-        <w:t>like the previously tested endpoints</w:t>
-      </w:r>
-      <w:r>
-        <w:rPr>
-          <w:rFonts w:ascii="Arial" w:hAnsi="Arial" w:cs="Arial"/>
-        </w:rPr>
-        <w:t>. The undocumented</w:t>
-      </w:r>
-      <w:r>
-        <w:rPr>
-          <w:rFonts w:ascii="Arial" w:hAnsi="Arial" w:cs="Arial"/>
-        </w:rPr>
-        <w:t xml:space="preserve"> </w:t>
-      </w:r>
-      <w:r>
-        <w:rPr>
-          <w:rFonts w:ascii="Arial" w:hAnsi="Arial" w:cs="Arial"/>
-        </w:rPr>
-        <w:t>methods</w:t>
-      </w:r>
-      <w:r>
-        <w:rPr>
-          <w:rFonts w:ascii="Arial" w:hAnsi="Arial" w:cs="Arial"/>
-        </w:rPr>
-        <w:t xml:space="preserve"> not allowed were properly blocked from </w:t>
-      </w:r>
-      <w:r>
-        <w:rPr>
-          <w:rFonts w:ascii="Arial" w:hAnsi="Arial" w:cs="Arial"/>
-        </w:rPr>
-        <w:t>non authorized</w:t>
-      </w:r>
-      <w:r>
-        <w:rPr>
-          <w:rFonts w:ascii="Arial" w:hAnsi="Arial" w:cs="Arial"/>
-        </w:rPr>
-        <w:t xml:space="preserve"> actions. The </w:t>
-      </w:r>
-      <w:r>
-        <w:rPr>
-          <w:rFonts w:ascii="Arial" w:hAnsi="Arial" w:cs="Arial"/>
-        </w:rPr>
-        <w:t xml:space="preserve">undocumented </w:t>
-      </w:r>
-      <w:r>
-        <w:rPr>
-          <w:rFonts w:ascii="Arial" w:hAnsi="Arial" w:cs="Arial"/>
-        </w:rPr>
-        <w:t>HEAD method worked properly.</w:t>
-      </w:r>
-    </w:p>
-    <w:p>
-      <w:pPr>
-        <w:jc w:val="both"/>
+        <w:t>/:id/</w:t>
+      </w:r>
+      <w:proofErr w:type="spellStart"/>
+      <w:r>
         <w:rPr>
           <w:rFonts w:ascii="Arial" w:hAnsi="Arial" w:cs="Arial"/>
           <w:u w:val="single"/>
         </w:rPr>
-      </w:pPr>
-      <w:r>
-        <w:rPr>
-          <w:rFonts w:ascii="Arial" w:hAnsi="Arial" w:cs="Arial"/>
-          <w:u w:val="single"/>
-        </w:rPr>
-        <w:t xml:space="preserve">Endpoint </w:t>
-      </w:r>
-      <w:r>
-        <w:rPr>
-          <w:rFonts w:ascii="Arial" w:hAnsi="Arial" w:cs="Arial"/>
-          <w:u w:val="single"/>
-        </w:rPr>
-        <w:t>/todos/:id/categories</w:t>
-      </w:r>
-      <w:r>
-        <w:rPr>
-          <w:rFonts w:ascii="Arial" w:hAnsi="Arial" w:cs="Arial"/>
-          <w:u w:val="single"/>
-        </w:rPr>
-        <w:t>/:id</w:t>
-      </w:r>
-      <w:r>
-        <w:rPr>
-          <w:rFonts w:ascii="Arial" w:hAnsi="Arial" w:cs="Arial"/>
-          <w:u w:val="single"/>
-        </w:rPr>
-        <w:t xml:space="preserve"> and /todos/:id/tasksof</w:t>
-      </w:r>
+        <w:t>tasksof</w:t>
+      </w:r>
+      <w:proofErr w:type="spellEnd"/>
       <w:r>
         <w:rPr>
           <w:rFonts w:ascii="Arial" w:hAnsi="Arial" w:cs="Arial"/>
@@ -1279,7 +1572,6 @@
           <w:b/>
           <w:bCs/>
           <w:u w:val="single"/>
-          <w:lang w:val="fr-CA"/>
         </w:rPr>
       </w:pPr>
       <w:r>
@@ -1288,7 +1580,6 @@
           <w:b/>
           <w:bCs/>
           <w:u w:val="single"/>
-          <w:lang w:val="fr-CA"/>
         </w:rPr>
         <w:t>Unit Test Suite</w:t>
       </w:r>
@@ -1298,7 +1589,6 @@
           <w:b/>
           <w:bCs/>
           <w:u w:val="single"/>
-          <w:lang w:val="fr-CA"/>
         </w:rPr>
         <w:t xml:space="preserve"> Structure</w:t>
       </w:r>
@@ -1404,7 +1694,21 @@
         <w:rPr>
           <w:rFonts w:ascii="Arial" w:hAnsi="Arial" w:cs="Arial"/>
         </w:rPr>
-        <w:t xml:space="preserve">In the occasion that an API behave differently from the documented way, “AsDocumented” will be appended to the test name to indicate that the test is failing despite expecting the API to behave the same way as documented. </w:t>
+        <w:t>In the occasion that an API behave differently from the documented way, “</w:t>
+      </w:r>
+      <w:proofErr w:type="spellStart"/>
+      <w:r>
+        <w:rPr>
+          <w:rFonts w:ascii="Arial" w:hAnsi="Arial" w:cs="Arial"/>
+        </w:rPr>
+        <w:t>AsDocumented</w:t>
+      </w:r>
+      <w:proofErr w:type="spellEnd"/>
+      <w:r>
+        <w:rPr>
+          <w:rFonts w:ascii="Arial" w:hAnsi="Arial" w:cs="Arial"/>
+        </w:rPr>
+        <w:t xml:space="preserve">” will be appended to the test name to indicate that the test is failing despite expecting the API to behave the same way as documented. </w:t>
       </w:r>
       <w:r>
         <w:rPr>
@@ -1476,7 +1780,21 @@
         <w:rPr>
           <w:rFonts w:ascii="Arial" w:hAnsi="Arial" w:cs="Arial"/>
         </w:rPr>
-        <w:t xml:space="preserve">), the failing test will have “AsExpected” appended to its name and the actual behavior will be displayed in </w:t>
+        <w:t>), the failing test will have “</w:t>
+      </w:r>
+      <w:proofErr w:type="spellStart"/>
+      <w:r>
+        <w:rPr>
+          <w:rFonts w:ascii="Arial" w:hAnsi="Arial" w:cs="Arial"/>
+        </w:rPr>
+        <w:t>AsExpected</w:t>
+      </w:r>
+      <w:proofErr w:type="spellEnd"/>
+      <w:r>
+        <w:rPr>
+          <w:rFonts w:ascii="Arial" w:hAnsi="Arial" w:cs="Arial"/>
+        </w:rPr>
+        <w:t xml:space="preserve">” appended to its name and the actual behavior will be displayed in </w:t>
       </w:r>
       <w:r>
         <w:rPr>
@@ -1534,7 +1852,21 @@
         <w:rPr>
           <w:rFonts w:ascii="Arial" w:hAnsi="Arial" w:cs="Arial"/>
         </w:rPr>
-        <w:t>a test instance of todo is created</w:t>
+        <w:t xml:space="preserve">a test instance of </w:t>
+      </w:r>
+      <w:proofErr w:type="spellStart"/>
+      <w:r>
+        <w:rPr>
+          <w:rFonts w:ascii="Arial" w:hAnsi="Arial" w:cs="Arial"/>
+        </w:rPr>
+        <w:t>todo</w:t>
+      </w:r>
+      <w:proofErr w:type="spellEnd"/>
+      <w:r>
+        <w:rPr>
+          <w:rFonts w:ascii="Arial" w:hAnsi="Arial" w:cs="Arial"/>
+        </w:rPr>
+        <w:t xml:space="preserve"> is created</w:t>
       </w:r>
       <w:r>
         <w:rPr>
@@ -1558,7 +1890,21 @@
         <w:rPr>
           <w:rFonts w:ascii="Arial" w:hAnsi="Arial" w:cs="Arial"/>
         </w:rPr>
-        <w:t xml:space="preserve">the relation between todo and another model, a relation will be created automatically </w:t>
+        <w:t xml:space="preserve">the relation between </w:t>
+      </w:r>
+      <w:proofErr w:type="spellStart"/>
+      <w:r>
+        <w:rPr>
+          <w:rFonts w:ascii="Arial" w:hAnsi="Arial" w:cs="Arial"/>
+        </w:rPr>
+        <w:t>todo</w:t>
+      </w:r>
+      <w:proofErr w:type="spellEnd"/>
+      <w:r>
+        <w:rPr>
+          <w:rFonts w:ascii="Arial" w:hAnsi="Arial" w:cs="Arial"/>
+        </w:rPr>
+        <w:t xml:space="preserve"> and another model, a relation will be created automatically </w:t>
       </w:r>
       <w:r>
         <w:rPr>
@@ -1603,7 +1949,21 @@
           <w:rFonts w:ascii="Arial" w:hAnsi="Arial" w:cs="Arial"/>
         </w:rPr>
         <w:lastRenderedPageBreak/>
-        <w:t xml:space="preserve">At the end of each test, the todo test instance will be </w:t>
+        <w:t xml:space="preserve">At the end of each test, the </w:t>
+      </w:r>
+      <w:proofErr w:type="spellStart"/>
+      <w:r>
+        <w:rPr>
+          <w:rFonts w:ascii="Arial" w:hAnsi="Arial" w:cs="Arial"/>
+        </w:rPr>
+        <w:t>todo</w:t>
+      </w:r>
+      <w:proofErr w:type="spellEnd"/>
+      <w:r>
+        <w:rPr>
+          <w:rFonts w:ascii="Arial" w:hAnsi="Arial" w:cs="Arial"/>
+        </w:rPr>
+        <w:t xml:space="preserve"> test instance will be </w:t>
       </w:r>
       <w:r>
         <w:rPr>
@@ -1665,7 +2025,21 @@
         <w:rPr>
           <w:rFonts w:ascii="Arial" w:hAnsi="Arial" w:cs="Arial"/>
         </w:rPr>
-        <w:t xml:space="preserve"> under a certain todo instance</w:t>
+        <w:t xml:space="preserve"> under a certain </w:t>
+      </w:r>
+      <w:proofErr w:type="spellStart"/>
+      <w:r>
+        <w:rPr>
+          <w:rFonts w:ascii="Arial" w:hAnsi="Arial" w:cs="Arial"/>
+        </w:rPr>
+        <w:t>todo</w:t>
+      </w:r>
+      <w:proofErr w:type="spellEnd"/>
+      <w:r>
+        <w:rPr>
+          <w:rFonts w:ascii="Arial" w:hAnsi="Arial" w:cs="Arial"/>
+        </w:rPr>
+        <w:t xml:space="preserve"> instance</w:t>
       </w:r>
       <w:r>
         <w:rPr>
@@ -1713,7 +2087,21 @@
         <w:rPr>
           <w:rFonts w:ascii="Arial" w:hAnsi="Arial" w:cs="Arial"/>
         </w:rPr>
-        <w:t>instance (when testing POST to /todos for example).</w:t>
+        <w:t>instance (when testing POST to /</w:t>
+      </w:r>
+      <w:proofErr w:type="spellStart"/>
+      <w:r>
+        <w:rPr>
+          <w:rFonts w:ascii="Arial" w:hAnsi="Arial" w:cs="Arial"/>
+        </w:rPr>
+        <w:t>todos</w:t>
+      </w:r>
+      <w:proofErr w:type="spellEnd"/>
+      <w:r>
+        <w:rPr>
+          <w:rFonts w:ascii="Arial" w:hAnsi="Arial" w:cs="Arial"/>
+        </w:rPr>
+        <w:t xml:space="preserve"> for example).</w:t>
       </w:r>
     </w:p>
     <w:p>
@@ -1887,14 +2275,36 @@
         <w:rPr>
           <w:rFonts w:ascii="Arial" w:hAnsi="Arial" w:cs="Arial"/>
         </w:rPr>
-        <w:t>a newly created instance of todo after a POST operation</w:t>
-      </w:r>
-      <w:r>
-        <w:rPr>
-          <w:rFonts w:ascii="Arial" w:hAnsi="Arial" w:cs="Arial"/>
-        </w:rPr>
-        <w:t xml:space="preserve"> at /todos</w:t>
-      </w:r>
+        <w:t xml:space="preserve">a newly created instance of </w:t>
+      </w:r>
+      <w:proofErr w:type="spellStart"/>
+      <w:r>
+        <w:rPr>
+          <w:rFonts w:ascii="Arial" w:hAnsi="Arial" w:cs="Arial"/>
+        </w:rPr>
+        <w:t>todo</w:t>
+      </w:r>
+      <w:proofErr w:type="spellEnd"/>
+      <w:r>
+        <w:rPr>
+          <w:rFonts w:ascii="Arial" w:hAnsi="Arial" w:cs="Arial"/>
+        </w:rPr>
+        <w:t xml:space="preserve"> after a POST operation</w:t>
+      </w:r>
+      <w:r>
+        <w:rPr>
+          <w:rFonts w:ascii="Arial" w:hAnsi="Arial" w:cs="Arial"/>
+        </w:rPr>
+        <w:t xml:space="preserve"> at /</w:t>
+      </w:r>
+      <w:proofErr w:type="spellStart"/>
+      <w:r>
+        <w:rPr>
+          <w:rFonts w:ascii="Arial" w:hAnsi="Arial" w:cs="Arial"/>
+        </w:rPr>
+        <w:t>todos</w:t>
+      </w:r>
+      <w:proofErr w:type="spellEnd"/>
       <w:r>
         <w:rPr>
           <w:rFonts w:ascii="Arial" w:hAnsi="Arial" w:cs="Arial"/>
@@ -1986,7 +2396,6 @@
         <w:jc w:val="both"/>
         <w:rPr>
           <w:rFonts w:ascii="Arial" w:hAnsi="Arial" w:cs="Arial"/>
-          <w:lang w:val="fr-CA"/>
         </w:rPr>
       </w:pPr>
       <w:r>
@@ -1995,261 +2404,361 @@
           <w:b/>
           <w:bCs/>
           <w:u w:val="single"/>
-          <w:lang w:val="fr-CA"/>
-        </w:rPr>
-        <w:t>Unit T</w:t>
-      </w:r>
+        </w:rPr>
+        <w:t>Unit Tests Findings</w:t>
+      </w:r>
+    </w:p>
+    <w:p>
+      <w:pPr>
+        <w:jc w:val="both"/>
+        <w:rPr>
+          <w:rFonts w:ascii="Arial" w:hAnsi="Arial" w:cs="Arial"/>
+        </w:rPr>
+      </w:pPr>
+      <w:r>
+        <w:rPr>
+          <w:rFonts w:ascii="Arial" w:hAnsi="Arial" w:cs="Arial"/>
+        </w:rPr>
+        <w:t>The biggest issue found f</w:t>
+      </w:r>
+      <w:r>
+        <w:rPr>
+          <w:rFonts w:ascii="Arial" w:hAnsi="Arial" w:cs="Arial"/>
+        </w:rPr>
+        <w:t>rom the unit tests</w:t>
+      </w:r>
+      <w:r>
+        <w:rPr>
+          <w:rFonts w:ascii="Arial" w:hAnsi="Arial" w:cs="Arial"/>
+        </w:rPr>
+        <w:t xml:space="preserve"> is the discrepancy between the behavior of the POST and the PUT methods at /</w:t>
+      </w:r>
+      <w:proofErr w:type="spellStart"/>
+      <w:r>
+        <w:rPr>
+          <w:rFonts w:ascii="Arial" w:hAnsi="Arial" w:cs="Arial"/>
+        </w:rPr>
+        <w:t>todos</w:t>
+      </w:r>
+      <w:proofErr w:type="spellEnd"/>
+      <w:r>
+        <w:rPr>
+          <w:rFonts w:ascii="Arial" w:hAnsi="Arial" w:cs="Arial"/>
+        </w:rPr>
+        <w:t>/:id</w:t>
+      </w:r>
+      <w:r>
+        <w:rPr>
+          <w:rFonts w:ascii="Arial" w:hAnsi="Arial" w:cs="Arial"/>
+        </w:rPr>
+        <w:t xml:space="preserve"> </w:t>
+      </w:r>
+      <w:r>
+        <w:rPr>
+          <w:rFonts w:ascii="Arial" w:hAnsi="Arial" w:cs="Arial"/>
+        </w:rPr>
+        <w:t xml:space="preserve">despite having the same documented behavior </w:t>
+      </w:r>
+      <w:r>
+        <w:rPr>
+          <w:rFonts w:ascii="Arial" w:hAnsi="Arial" w:cs="Arial"/>
+        </w:rPr>
+        <w:t>as suspected during the exploratory testing</w:t>
+      </w:r>
+      <w:r>
+        <w:rPr>
+          <w:rFonts w:ascii="Arial" w:hAnsi="Arial" w:cs="Arial"/>
+        </w:rPr>
+        <w:t xml:space="preserve">. </w:t>
+      </w:r>
+      <w:r>
+        <w:rPr>
+          <w:rFonts w:ascii="Arial" w:hAnsi="Arial" w:cs="Arial"/>
+        </w:rPr>
+        <w:t xml:space="preserve">As proof, the test </w:t>
+      </w:r>
+      <w:r>
+        <w:rPr>
+          <w:rFonts w:ascii="Arial" w:hAnsi="Arial" w:cs="Arial"/>
+        </w:rPr>
+        <w:t>“</w:t>
+      </w:r>
+      <w:proofErr w:type="spellStart"/>
+      <w:r>
+        <w:rPr>
+          <w:rFonts w:ascii="Arial" w:hAnsi="Arial" w:cs="Arial"/>
+        </w:rPr>
+        <w:t>putTestAsDocumented</w:t>
+      </w:r>
+      <w:proofErr w:type="spellEnd"/>
+      <w:r>
+        <w:rPr>
+          <w:rFonts w:ascii="Arial" w:hAnsi="Arial" w:cs="Arial"/>
+        </w:rPr>
+        <w:t>” of “</w:t>
+      </w:r>
+      <w:proofErr w:type="spellStart"/>
+      <w:r>
+        <w:rPr>
+          <w:rFonts w:ascii="Arial" w:hAnsi="Arial" w:cs="Arial"/>
+        </w:rPr>
+        <w:t>todoTest</w:t>
+      </w:r>
+      <w:proofErr w:type="spellEnd"/>
+      <w:r>
+        <w:rPr>
+          <w:rFonts w:ascii="Arial" w:hAnsi="Arial" w:cs="Arial"/>
+        </w:rPr>
+        <w:t>” is failing when expecting the same behavior as “</w:t>
+      </w:r>
+      <w:proofErr w:type="spellStart"/>
+      <w:r>
+        <w:rPr>
+          <w:rFonts w:ascii="Arial" w:hAnsi="Arial" w:cs="Arial"/>
+        </w:rPr>
+        <w:t>postTestSuccess</w:t>
+      </w:r>
+      <w:proofErr w:type="spellEnd"/>
+      <w:r>
+        <w:rPr>
+          <w:rFonts w:ascii="Arial" w:hAnsi="Arial" w:cs="Arial"/>
+        </w:rPr>
+        <w:t xml:space="preserve">”. </w:t>
+      </w:r>
+      <w:r>
+        <w:rPr>
+          <w:rFonts w:ascii="Arial" w:hAnsi="Arial" w:cs="Arial"/>
+        </w:rPr>
+        <w:t xml:space="preserve">While the POST </w:t>
+      </w:r>
+      <w:r>
+        <w:rPr>
+          <w:rFonts w:ascii="Arial" w:hAnsi="Arial" w:cs="Arial"/>
+        </w:rPr>
+        <w:t xml:space="preserve">method </w:t>
+      </w:r>
+      <w:r>
+        <w:rPr>
+          <w:rFonts w:ascii="Arial" w:hAnsi="Arial" w:cs="Arial"/>
+        </w:rPr>
+        <w:t xml:space="preserve">allows </w:t>
+      </w:r>
+      <w:r>
+        <w:rPr>
+          <w:rFonts w:ascii="Arial" w:hAnsi="Arial" w:cs="Arial"/>
+        </w:rPr>
+        <w:t xml:space="preserve">some fields to be modified by choosing specific fields to send in the request body, </w:t>
+      </w:r>
+      <w:r>
+        <w:rPr>
+          <w:rFonts w:ascii="Arial" w:hAnsi="Arial" w:cs="Arial"/>
+        </w:rPr>
+        <w:t>the POST method instead treats what is given in the request body as a completely new instance that will replace the old one.</w:t>
+      </w:r>
+      <w:r>
+        <w:rPr>
+          <w:rFonts w:ascii="Arial" w:hAnsi="Arial" w:cs="Arial"/>
+        </w:rPr>
+        <w:t xml:space="preserve"> This is proved by the test “</w:t>
+      </w:r>
+      <w:proofErr w:type="spellStart"/>
+      <w:r>
+        <w:rPr>
+          <w:rFonts w:ascii="Arial" w:hAnsi="Arial" w:cs="Arial"/>
+        </w:rPr>
+        <w:t>putTestActual</w:t>
+      </w:r>
+      <w:proofErr w:type="spellEnd"/>
+      <w:r>
+        <w:rPr>
+          <w:rFonts w:ascii="Arial" w:hAnsi="Arial" w:cs="Arial"/>
+        </w:rPr>
+        <w:t>” of “</w:t>
+      </w:r>
+      <w:proofErr w:type="spellStart"/>
+      <w:r>
+        <w:rPr>
+          <w:rFonts w:ascii="Arial" w:hAnsi="Arial" w:cs="Arial"/>
+        </w:rPr>
+        <w:t>todoTest</w:t>
+      </w:r>
+      <w:proofErr w:type="spellEnd"/>
+      <w:r>
+        <w:rPr>
+          <w:rFonts w:ascii="Arial" w:hAnsi="Arial" w:cs="Arial"/>
+        </w:rPr>
+        <w:t>” that is succeeding when we are expecting this kind of behavior.</w:t>
+      </w:r>
+    </w:p>
+    <w:p>
+      <w:pPr>
+        <w:jc w:val="both"/>
+        <w:rPr>
+          <w:rFonts w:ascii="Arial" w:hAnsi="Arial" w:cs="Arial"/>
+        </w:rPr>
+      </w:pPr>
+      <w:r>
+        <w:rPr>
+          <w:rFonts w:ascii="Arial" w:hAnsi="Arial" w:cs="Arial"/>
+        </w:rPr>
+        <w:t xml:space="preserve">The other tests that failed uncovered some issues related to the status code returned by the server. </w:t>
+      </w:r>
+      <w:r>
+        <w:rPr>
+          <w:rFonts w:ascii="Arial" w:hAnsi="Arial" w:cs="Arial"/>
+        </w:rPr>
+        <w:t xml:space="preserve">Executing a GET, POST and HEAD request to </w:t>
+      </w:r>
+      <w:r>
+        <w:rPr>
+          <w:rFonts w:ascii="Arial" w:hAnsi="Arial" w:cs="Arial"/>
+        </w:rPr>
+        <w:t>/</w:t>
+      </w:r>
+      <w:proofErr w:type="spellStart"/>
+      <w:r>
+        <w:rPr>
+          <w:rFonts w:ascii="Arial" w:hAnsi="Arial" w:cs="Arial"/>
+        </w:rPr>
+        <w:t>todos</w:t>
+      </w:r>
+      <w:proofErr w:type="spellEnd"/>
+      <w:r>
+        <w:rPr>
+          <w:rFonts w:ascii="Arial" w:hAnsi="Arial" w:cs="Arial"/>
+        </w:rPr>
+        <w:t>/:id/categories and /</w:t>
+      </w:r>
+      <w:proofErr w:type="spellStart"/>
+      <w:r>
+        <w:rPr>
+          <w:rFonts w:ascii="Arial" w:hAnsi="Arial" w:cs="Arial"/>
+        </w:rPr>
+        <w:t>todos</w:t>
+      </w:r>
+      <w:proofErr w:type="spellEnd"/>
+      <w:r>
+        <w:rPr>
+          <w:rFonts w:ascii="Arial" w:hAnsi="Arial" w:cs="Arial"/>
+        </w:rPr>
+        <w:t>/:id/</w:t>
+      </w:r>
+      <w:proofErr w:type="spellStart"/>
+      <w:r>
+        <w:rPr>
+          <w:rFonts w:ascii="Arial" w:hAnsi="Arial" w:cs="Arial"/>
+        </w:rPr>
+        <w:t>tasksof</w:t>
+      </w:r>
+      <w:proofErr w:type="spellEnd"/>
+      <w:r>
+        <w:rPr>
+          <w:rFonts w:ascii="Arial" w:hAnsi="Arial" w:cs="Arial"/>
+        </w:rPr>
+        <w:t xml:space="preserve"> return</w:t>
+      </w:r>
+      <w:r>
+        <w:rPr>
+          <w:rFonts w:ascii="Arial" w:hAnsi="Arial" w:cs="Arial"/>
+        </w:rPr>
+        <w:t>ed</w:t>
+      </w:r>
+      <w:r>
+        <w:rPr>
+          <w:rFonts w:ascii="Arial" w:hAnsi="Arial" w:cs="Arial"/>
+        </w:rPr>
+        <w:t xml:space="preserve"> a 404 not found error instead of a 405</w:t>
+      </w:r>
+      <w:r>
+        <w:rPr>
+          <w:rFonts w:ascii="Arial" w:hAnsi="Arial" w:cs="Arial"/>
+        </w:rPr>
+        <w:t xml:space="preserve"> method</w:t>
+      </w:r>
+      <w:r>
+        <w:rPr>
+          <w:rFonts w:ascii="Arial" w:hAnsi="Arial" w:cs="Arial"/>
+        </w:rPr>
+        <w:t xml:space="preserve"> not allowed </w:t>
+      </w:r>
+      <w:r>
+        <w:rPr>
+          <w:rFonts w:ascii="Arial" w:hAnsi="Arial" w:cs="Arial"/>
+        </w:rPr>
+        <w:lastRenderedPageBreak/>
+        <w:t xml:space="preserve">error </w:t>
+      </w:r>
+      <w:r>
+        <w:rPr>
+          <w:rFonts w:ascii="Arial" w:hAnsi="Arial" w:cs="Arial"/>
+        </w:rPr>
+        <w:t xml:space="preserve">indicated by the swagger file. </w:t>
+      </w:r>
+      <w:r>
+        <w:rPr>
+          <w:rFonts w:ascii="Arial" w:hAnsi="Arial" w:cs="Arial"/>
+        </w:rPr>
+        <w:t>This problem</w:t>
+      </w:r>
+      <w:r>
+        <w:rPr>
+          <w:rFonts w:ascii="Arial" w:hAnsi="Arial" w:cs="Arial"/>
+        </w:rPr>
+        <w:t xml:space="preserve"> seems systematic as the same APIs of those two endpoints indicated this issue</w:t>
+      </w:r>
+      <w:r>
+        <w:rPr>
+          <w:rFonts w:ascii="Arial" w:hAnsi="Arial" w:cs="Arial"/>
+        </w:rPr>
+        <w:t xml:space="preserve"> and doesn’t seem intentional according to the swagger file and the fact that the 405 error is</w:t>
+      </w:r>
+      <w:r>
+        <w:rPr>
+          <w:rFonts w:ascii="Arial" w:hAnsi="Arial" w:cs="Arial"/>
+        </w:rPr>
+        <w:t xml:space="preserve"> properly returned by the other non allowed methods</w:t>
+      </w:r>
+      <w:r>
+        <w:rPr>
+          <w:rFonts w:ascii="Arial" w:hAnsi="Arial" w:cs="Arial"/>
+        </w:rPr>
+        <w:t xml:space="preserve"> for the same endpoints</w:t>
+      </w:r>
+      <w:r>
+        <w:rPr>
+          <w:rFonts w:ascii="Arial" w:hAnsi="Arial" w:cs="Arial"/>
+        </w:rPr>
+        <w:t xml:space="preserve"> </w:t>
+      </w:r>
+      <w:r>
+        <w:rPr>
+          <w:rFonts w:ascii="Arial" w:hAnsi="Arial" w:cs="Arial"/>
+        </w:rPr>
+        <w:t>such as PUT</w:t>
+      </w:r>
+      <w:r>
+        <w:rPr>
+          <w:rFonts w:ascii="Arial" w:hAnsi="Arial" w:cs="Arial"/>
+        </w:rPr>
+        <w:t xml:space="preserve">. </w:t>
+      </w:r>
+    </w:p>
+    <w:p>
+      <w:pPr>
+        <w:jc w:val="both"/>
+        <w:rPr>
+          <w:rFonts w:ascii="Arial" w:hAnsi="Arial" w:cs="Arial"/>
+        </w:rPr>
+      </w:pPr>
       <w:r>
         <w:rPr>
           <w:rFonts w:ascii="Arial" w:hAnsi="Arial" w:cs="Arial"/>
           <w:b/>
           <w:bCs/>
           <w:u w:val="single"/>
-          <w:lang w:val="fr-CA"/>
-        </w:rPr>
-        <w:t>ests Findings</w:t>
-      </w:r>
-    </w:p>
-    <w:p>
-      <w:pPr>
-        <w:jc w:val="both"/>
-        <w:rPr>
-          <w:rFonts w:ascii="Arial" w:hAnsi="Arial" w:cs="Arial"/>
-        </w:rPr>
-      </w:pPr>
-      <w:r>
-        <w:rPr>
-          <w:rFonts w:ascii="Arial" w:hAnsi="Arial" w:cs="Arial"/>
-        </w:rPr>
-        <w:t>The biggest issue found f</w:t>
-      </w:r>
-      <w:r>
-        <w:rPr>
-          <w:rFonts w:ascii="Arial" w:hAnsi="Arial" w:cs="Arial"/>
-        </w:rPr>
-        <w:t>rom the unit tests</w:t>
-      </w:r>
-      <w:r>
-        <w:rPr>
-          <w:rFonts w:ascii="Arial" w:hAnsi="Arial" w:cs="Arial"/>
-        </w:rPr>
-        <w:t xml:space="preserve"> is the discrepancy between the behavior of the POST and the PUT methods at /todos</w:t>
-      </w:r>
-      <w:r>
-        <w:rPr>
-          <w:rFonts w:ascii="Arial" w:hAnsi="Arial" w:cs="Arial"/>
-        </w:rPr>
-        <w:t>/:id</w:t>
-      </w:r>
-      <w:r>
-        <w:rPr>
-          <w:rFonts w:ascii="Arial" w:hAnsi="Arial" w:cs="Arial"/>
-        </w:rPr>
-        <w:t xml:space="preserve"> </w:t>
-      </w:r>
-      <w:r>
-        <w:rPr>
-          <w:rFonts w:ascii="Arial" w:hAnsi="Arial" w:cs="Arial"/>
-        </w:rPr>
-        <w:t xml:space="preserve">despite having the same documented behavior </w:t>
-      </w:r>
-      <w:r>
-        <w:rPr>
-          <w:rFonts w:ascii="Arial" w:hAnsi="Arial" w:cs="Arial"/>
-        </w:rPr>
-        <w:t>as suspected during the exploratory testing</w:t>
-      </w:r>
-      <w:r>
-        <w:rPr>
-          <w:rFonts w:ascii="Arial" w:hAnsi="Arial" w:cs="Arial"/>
-        </w:rPr>
-        <w:t xml:space="preserve">. </w:t>
-      </w:r>
-      <w:r>
-        <w:rPr>
-          <w:rFonts w:ascii="Arial" w:hAnsi="Arial" w:cs="Arial"/>
-        </w:rPr>
-        <w:t xml:space="preserve">As proof, the test </w:t>
-      </w:r>
-      <w:r>
-        <w:rPr>
-          <w:rFonts w:ascii="Arial" w:hAnsi="Arial" w:cs="Arial"/>
-        </w:rPr>
-        <w:t xml:space="preserve">“putTestAsDocumented” of “todoTest” is failing when expecting the same behavior as “postTestSuccess”. </w:t>
-      </w:r>
-      <w:r>
-        <w:rPr>
-          <w:rFonts w:ascii="Arial" w:hAnsi="Arial" w:cs="Arial"/>
-        </w:rPr>
-        <w:t xml:space="preserve">While the POST </w:t>
-      </w:r>
-      <w:r>
-        <w:rPr>
-          <w:rFonts w:ascii="Arial" w:hAnsi="Arial" w:cs="Arial"/>
-        </w:rPr>
-        <w:t xml:space="preserve">method </w:t>
-      </w:r>
-      <w:r>
-        <w:rPr>
-          <w:rFonts w:ascii="Arial" w:hAnsi="Arial" w:cs="Arial"/>
-        </w:rPr>
-        <w:t xml:space="preserve">allows </w:t>
-      </w:r>
-      <w:r>
-        <w:rPr>
-          <w:rFonts w:ascii="Arial" w:hAnsi="Arial" w:cs="Arial"/>
-        </w:rPr>
-        <w:t xml:space="preserve">some fields to be modified by choosing specific fields to send in the request body, </w:t>
-      </w:r>
-      <w:r>
-        <w:rPr>
-          <w:rFonts w:ascii="Arial" w:hAnsi="Arial" w:cs="Arial"/>
-        </w:rPr>
-        <w:t>the POST method instead treats what is given in the request body as a completely new instance that will replace the old one.</w:t>
-      </w:r>
-      <w:r>
-        <w:rPr>
-          <w:rFonts w:ascii="Arial" w:hAnsi="Arial" w:cs="Arial"/>
-        </w:rPr>
-        <w:t xml:space="preserve"> This is proved by the test “putTestActual” of “todoTest” that is succeeding when we are expecting this kind of behavior.</w:t>
-      </w:r>
-    </w:p>
-    <w:p>
-      <w:pPr>
-        <w:jc w:val="both"/>
-        <w:rPr>
-          <w:rFonts w:ascii="Arial" w:hAnsi="Arial" w:cs="Arial"/>
-        </w:rPr>
-      </w:pPr>
-      <w:r>
-        <w:rPr>
-          <w:rFonts w:ascii="Arial" w:hAnsi="Arial" w:cs="Arial"/>
-        </w:rPr>
-        <w:t xml:space="preserve">The other tests that failed uncovered some issues related to the status code returned by the server. </w:t>
-      </w:r>
-      <w:r>
-        <w:rPr>
-          <w:rFonts w:ascii="Arial" w:hAnsi="Arial" w:cs="Arial"/>
-        </w:rPr>
-        <w:t xml:space="preserve">Executing a GET, POST and HEAD request to </w:t>
-      </w:r>
-      <w:r>
-        <w:rPr>
-          <w:rFonts w:ascii="Arial" w:hAnsi="Arial" w:cs="Arial"/>
-        </w:rPr>
-        <w:t xml:space="preserve">/todos/:id/categories and </w:t>
-      </w:r>
-      <w:r>
-        <w:rPr>
-          <w:rFonts w:ascii="Arial" w:hAnsi="Arial" w:cs="Arial"/>
-        </w:rPr>
-        <w:t>/todos/:id/</w:t>
-      </w:r>
-      <w:r>
-        <w:rPr>
-          <w:rFonts w:ascii="Arial" w:hAnsi="Arial" w:cs="Arial"/>
-        </w:rPr>
-        <w:t>tasksof return</w:t>
-      </w:r>
-      <w:r>
-        <w:rPr>
-          <w:rFonts w:ascii="Arial" w:hAnsi="Arial" w:cs="Arial"/>
-        </w:rPr>
-        <w:t>ed</w:t>
-      </w:r>
-      <w:r>
-        <w:rPr>
-          <w:rFonts w:ascii="Arial" w:hAnsi="Arial" w:cs="Arial"/>
-        </w:rPr>
-        <w:t xml:space="preserve"> a 404 not found error instead of a 405</w:t>
-      </w:r>
-      <w:r>
-        <w:rPr>
-          <w:rFonts w:ascii="Arial" w:hAnsi="Arial" w:cs="Arial"/>
-        </w:rPr>
-        <w:t xml:space="preserve"> </w:t>
-      </w:r>
-      <w:r>
-        <w:rPr>
-          <w:rFonts w:ascii="Arial" w:hAnsi="Arial" w:cs="Arial"/>
-        </w:rPr>
-        <w:t>method</w:t>
-      </w:r>
-      <w:r>
-        <w:rPr>
-          <w:rFonts w:ascii="Arial" w:hAnsi="Arial" w:cs="Arial"/>
-        </w:rPr>
-        <w:t xml:space="preserve"> not allowed </w:t>
-      </w:r>
-      <w:r>
-        <w:rPr>
-          <w:rFonts w:ascii="Arial" w:hAnsi="Arial" w:cs="Arial"/>
-        </w:rPr>
-        <w:lastRenderedPageBreak/>
-        <w:t xml:space="preserve">error </w:t>
-      </w:r>
-      <w:r>
-        <w:rPr>
-          <w:rFonts w:ascii="Arial" w:hAnsi="Arial" w:cs="Arial"/>
-        </w:rPr>
-        <w:t xml:space="preserve">indicated by the swagger file. </w:t>
-      </w:r>
-      <w:r>
-        <w:rPr>
-          <w:rFonts w:ascii="Arial" w:hAnsi="Arial" w:cs="Arial"/>
-        </w:rPr>
-        <w:t>This problem</w:t>
-      </w:r>
-      <w:r>
-        <w:rPr>
-          <w:rFonts w:ascii="Arial" w:hAnsi="Arial" w:cs="Arial"/>
-        </w:rPr>
-        <w:t xml:space="preserve"> seems systematic as the same APIs of those two endpoints indicated this issue</w:t>
-      </w:r>
-      <w:r>
-        <w:rPr>
-          <w:rFonts w:ascii="Arial" w:hAnsi="Arial" w:cs="Arial"/>
-        </w:rPr>
-        <w:t xml:space="preserve"> and doesn’t seem intentional according to the swagger file and the fact that the 405 error is</w:t>
-      </w:r>
-      <w:r>
-        <w:rPr>
-          <w:rFonts w:ascii="Arial" w:hAnsi="Arial" w:cs="Arial"/>
-        </w:rPr>
-        <w:t xml:space="preserve"> properly returned by the other non allowed methods</w:t>
-      </w:r>
-      <w:r>
-        <w:rPr>
-          <w:rFonts w:ascii="Arial" w:hAnsi="Arial" w:cs="Arial"/>
-        </w:rPr>
-        <w:t xml:space="preserve"> for the same endpoints</w:t>
-      </w:r>
-      <w:r>
-        <w:rPr>
-          <w:rFonts w:ascii="Arial" w:hAnsi="Arial" w:cs="Arial"/>
-        </w:rPr>
-        <w:t xml:space="preserve"> </w:t>
-      </w:r>
-      <w:r>
-        <w:rPr>
-          <w:rFonts w:ascii="Arial" w:hAnsi="Arial" w:cs="Arial"/>
-        </w:rPr>
-        <w:t>such as PUT</w:t>
-      </w:r>
-      <w:r>
-        <w:rPr>
-          <w:rFonts w:ascii="Arial" w:hAnsi="Arial" w:cs="Arial"/>
-        </w:rPr>
-        <w:t xml:space="preserve">. </w:t>
-      </w:r>
-    </w:p>
-    <w:p>
-      <w:pPr>
-        <w:jc w:val="both"/>
-        <w:rPr>
-          <w:rFonts w:ascii="Arial" w:hAnsi="Arial" w:cs="Arial"/>
-        </w:rPr>
-      </w:pPr>
+        </w:rPr>
+        <w:t xml:space="preserve">Source Code </w:t>
+      </w:r>
       <w:r>
         <w:rPr>
           <w:rFonts w:ascii="Arial" w:hAnsi="Arial" w:cs="Arial"/>
@@ -2257,15 +2766,6 @@
           <w:bCs/>
           <w:u w:val="single"/>
         </w:rPr>
-        <w:t xml:space="preserve">Source Code </w:t>
-      </w:r>
-      <w:r>
-        <w:rPr>
-          <w:rFonts w:ascii="Arial" w:hAnsi="Arial" w:cs="Arial"/>
-          <w:b/>
-          <w:bCs/>
-          <w:u w:val="single"/>
-        </w:rPr>
         <w:t>Repository</w:t>
       </w:r>
     </w:p>
@@ -2280,6 +2780,29 @@
         <w:rPr>
           <w:rFonts w:ascii="Arial" w:hAnsi="Arial" w:cs="Arial"/>
         </w:rPr>
+        <w:t xml:space="preserve">URL: </w:t>
+      </w:r>
+      <w:hyperlink r:id="rId5" w:history="1">
+        <w:r>
+          <w:rPr>
+            <w:rStyle w:val="Hyperlink"/>
+            <w:rFonts w:ascii="Arial" w:hAnsi="Arial" w:cs="Arial"/>
+          </w:rPr>
+          <w:t>https://github.com/qiy-chen/ECSE429SoftwareTesting</w:t>
+        </w:r>
+      </w:hyperlink>
+    </w:p>
+    <w:p>
+      <w:pPr>
+        <w:jc w:val="both"/>
+        <w:rPr>
+          <w:rFonts w:ascii="Arial" w:hAnsi="Arial" w:cs="Arial"/>
+        </w:rPr>
+      </w:pPr>
+      <w:r>
+        <w:rPr>
+          <w:rFonts w:ascii="Arial" w:hAnsi="Arial" w:cs="Arial"/>
+        </w:rPr>
         <w:t xml:space="preserve">The source code is a Maven project directory with the dependencies needed to properly execute the unit tests. </w:t>
       </w:r>
       <w:r>
@@ -2312,7 +2835,21 @@
         <w:rPr>
           <w:rFonts w:ascii="Arial" w:hAnsi="Arial" w:cs="Arial"/>
         </w:rPr>
-        <w:t xml:space="preserve">under the parent folder “src” from the root. There is a helper class for </w:t>
+        <w:t>under the parent folder “</w:t>
+      </w:r>
+      <w:proofErr w:type="spellStart"/>
+      <w:r>
+        <w:rPr>
+          <w:rFonts w:ascii="Arial" w:hAnsi="Arial" w:cs="Arial"/>
+        </w:rPr>
+        <w:t>src</w:t>
+      </w:r>
+      <w:proofErr w:type="spellEnd"/>
+      <w:r>
+        <w:rPr>
+          <w:rFonts w:ascii="Arial" w:hAnsi="Arial" w:cs="Arial"/>
+        </w:rPr>
+        <w:t xml:space="preserve">” from the root. There is a helper class for </w:t>
       </w:r>
       <w:r>
         <w:rPr>
@@ -3486,6 +4023,29 @@
       <w:spacing w:val="5"/>
     </w:rPr>
   </w:style>
+  <w:style w:type="character" w:styleId="Hyperlink">
+    <w:name w:val="Hyperlink"/>
+    <w:basedOn w:val="DefaultParagraphFont"/>
+    <w:uiPriority w:val="99"/>
+    <w:unhideWhenUsed/>
+    <w:rsid w:val="00FF1A67"/>
+    <w:rPr>
+      <w:color w:val="467886" w:themeColor="hyperlink"/>
+      <w:u w:val="single"/>
+    </w:rPr>
+  </w:style>
+  <w:style w:type="character" w:styleId="UnresolvedMention">
+    <w:name w:val="Unresolved Mention"/>
+    <w:basedOn w:val="DefaultParagraphFont"/>
+    <w:uiPriority w:val="99"/>
+    <w:semiHidden/>
+    <w:unhideWhenUsed/>
+    <w:rsid w:val="00FF1A67"/>
+    <w:rPr>
+      <w:color w:val="605E5C"/>
+      <w:shd w:val="clear" w:color="auto" w:fill="E1DFDD"/>
+    </w:rPr>
+  </w:style>
 </w:styles>
 </file>
 
